--- a/praticaweb/modelli/Diniego 06 - Pubblicità.docx
+++ b/praticaweb/modelli/Diniego 06 - Pubblicità.docx
@@ -401,7 +401,7 @@
                 <w:noProof/>
                 <w:sz w:val="24"/>
               </w:rPr>
-              <w:t>[data_ce]</w:t>
+              <w:t>[data_rilascio_commissione]</w:t>
             </w:r>
             <w:r>
               <w:rPr>
